--- a/Prevenção ao Covid.docx
+++ b/Prevenção ao Covid.docx
@@ -15,10 +15,10 @@
           <w:lang w:val="pt-BR"/>
         </w:rPr>
         <w:drawing>
-          <wp:inline distT="0" distB="0" distL="0" distR="0" wp14:anchorId="42AD4D3F" wp14:editId="2147BFEF">
-            <wp:extent cx="1527159" cy="1800000"/>
-            <wp:effectExtent l="0" t="0" r="0" b="3810"/>
-            <wp:docPr id="4" name="Picture 4"/>
+          <wp:inline distT="0" distB="0" distL="0" distR="0" wp14:anchorId="09B15C13" wp14:editId="4F02894F">
+            <wp:extent cx="1183907" cy="1452536"/>
+            <wp:effectExtent l="0" t="0" r="0" b="0"/>
+            <wp:docPr id="1" name="Picture 1"/>
             <wp:cNvGraphicFramePr>
               <a:graphicFrameLocks xmlns:a="http://schemas.openxmlformats.org/drawingml/2006/main" noChangeAspect="1"/>
             </wp:cNvGraphicFramePr>
@@ -26,7 +26,7 @@
               <a:graphicData uri="http://schemas.openxmlformats.org/drawingml/2006/picture">
                 <pic:pic xmlns:pic="http://schemas.openxmlformats.org/drawingml/2006/picture">
                   <pic:nvPicPr>
-                    <pic:cNvPr id="4" name="Picture 4"/>
+                    <pic:cNvPr id="1" name="Picture 1"/>
                     <pic:cNvPicPr/>
                   </pic:nvPicPr>
                   <pic:blipFill>
@@ -44,7 +44,7 @@
                   <pic:spPr>
                     <a:xfrm>
                       <a:off x="0" y="0"/>
-                      <a:ext cx="1527159" cy="1800000"/>
+                      <a:ext cx="1211526" cy="1486422"/>
                     </a:xfrm>
                     <a:prstGeom prst="rect">
                       <a:avLst/>
@@ -258,14 +258,7 @@
         <w:rPr>
           <w:lang w:val="pt-BR"/>
         </w:rPr>
-        <w:t xml:space="preserve">Fique em casa se não se sentir bem. Se você tiver febre, tosse e dificuldade em respirar, procure atendimento médico. Siga as instruções da sua autoridade sanitária nacional ou local, porque elas </w:t>
-      </w:r>
-      <w:r>
-        <w:rPr>
-          <w:lang w:val="pt-BR"/>
-        </w:rPr>
-        <w:lastRenderedPageBreak/>
-        <w:t>sempre terão as informações mais atualizadas sobre a situação em sua área.</w:t>
+        <w:t>Fique em casa se não se sentir bem. Se você tiver febre, tosse e dificuldade em respirar, procure atendimento médico. Siga as instruções da sua autoridade sanitária nacional ou local, porque elas sempre terão as informações mais atualizadas sobre a situação em sua área.</w:t>
       </w:r>
     </w:p>
     <w:p>
@@ -283,6 +276,7 @@
         <w:rPr>
           <w:lang w:val="pt-BR"/>
         </w:rPr>
+        <w:lastRenderedPageBreak/>
         <w:t xml:space="preserve">Pessoas doentes devem adiar ou evitar viajar para as áreas afetadas por </w:t>
       </w:r>
       <w:proofErr w:type="spellStart"/>
@@ -503,13 +497,31 @@
       <w:rPr>
         <w:lang w:val="pt-BR"/>
       </w:rPr>
-      <w:t>Aluno: Vinicius Carvalho da Silva</w:t>
+      <w:t xml:space="preserve">Aluno: </w:t>
     </w:r>
     <w:r>
       <w:rPr>
         <w:lang w:val="pt-BR"/>
       </w:rPr>
-      <w:t xml:space="preserve">                                                                        N˚: 03</w:t>
+      <w:t>Charlie 03</w:t>
+    </w:r>
+    <w:r>
+      <w:rPr>
+        <w:lang w:val="pt-BR"/>
+      </w:rPr>
+      <w:t xml:space="preserve">                                                                        </w:t>
+    </w:r>
+    <w:r>
+      <w:rPr>
+        <w:lang w:val="pt-BR"/>
+      </w:rPr>
+      <w:t xml:space="preserve">                         </w:t>
+    </w:r>
+    <w:r>
+      <w:rPr>
+        <w:lang w:val="pt-BR"/>
+      </w:rPr>
+      <w:t>N˚: 03</w:t>
     </w:r>
   </w:p>
 </w:hdr>
@@ -1166,6 +1178,7 @@
         <w:ilvl w:val="1"/>
       </w:numPr>
       <w:spacing w:before="240" w:after="240"/>
+      <w:ind w:firstLine="720"/>
     </w:pPr>
     <w:rPr>
       <w:rFonts w:eastAsiaTheme="minorEastAsia"/>
